--- a/doc/研製說明書.docx
+++ b/doc/研製說明書.docx
@@ -123,9 +123,6 @@
           <w:numId w:val="1"/>
         </w:numPr>
         <w:ind w:leftChars="0"/>
-        <w:rPr>
-          <w:rFonts w:hint="eastAsia"/>
-        </w:rPr>
       </w:pPr>
       <w:r>
         <w:t>Version2</w:t>
@@ -140,16 +137,7 @@
         <w:t>2</w:t>
       </w:r>
       <w:r>
-        <w:t>022/12/2</w:t>
-      </w:r>
-      <w:r>
-        <w:t>8</w:t>
-      </w:r>
-      <w:r>
-        <w:t>~2022/12/</w:t>
-      </w:r>
-      <w:r>
-        <w:t>30</w:t>
+        <w:t>022/12/28~2022/12/30</w:t>
       </w:r>
     </w:p>
     <w:p>
@@ -168,14 +156,9 @@
       <w:r>
         <w:t>：</w:t>
       </w:r>
-      <w:hyperlink r:id="rId5" w:history="1">
-        <w:r>
-          <w:rPr>
-            <w:rStyle w:val="a4"/>
-          </w:rPr>
-          <w:t>https://github.com/HelloWorldOvO/Remote-Command</w:t>
-        </w:r>
-      </w:hyperlink>
+      <w:r>
+        <w:t>https://github.com/HelloWorldOvO/Remote-Command-complete</w:t>
+      </w:r>
     </w:p>
     <w:p>
       <w:r>
@@ -234,7 +217,7 @@
                     </pic:cNvPicPr>
                   </pic:nvPicPr>
                   <pic:blipFill>
-                    <a:blip r:embed="rId6">
+                    <a:blip r:embed="rId5">
                       <a:extLst>
                         <a:ext uri="{28A0092B-C50C-407E-A947-70E740481C1C}">
                           <a14:useLocalDpi xmlns:a14="http://schemas.microsoft.com/office/drawing/2010/main" val="0"/>
@@ -287,7 +270,7 @@
                     </pic:cNvPicPr>
                   </pic:nvPicPr>
                   <pic:blipFill>
-                    <a:blip r:embed="rId7">
+                    <a:blip r:embed="rId6">
                       <a:extLst>
                         <a:ext uri="{28A0092B-C50C-407E-A947-70E740481C1C}">
                           <a14:useLocalDpi xmlns:a14="http://schemas.microsoft.com/office/drawing/2010/main" val="0"/>
@@ -322,9 +305,6 @@
     <w:p>
       <w:pPr>
         <w:ind w:leftChars="200" w:left="480"/>
-        <w:rPr>
-          <w:rFonts w:hint="eastAsia"/>
-        </w:rPr>
       </w:pPr>
       <w:r>
         <w:t>User</w:t>
@@ -396,7 +376,7 @@
                     </pic:cNvPicPr>
                   </pic:nvPicPr>
                   <pic:blipFill>
-                    <a:blip r:embed="rId8">
+                    <a:blip r:embed="rId7">
                       <a:extLst>
                         <a:ext uri="{28A0092B-C50C-407E-A947-70E740481C1C}">
                           <a14:useLocalDpi xmlns:a14="http://schemas.microsoft.com/office/drawing/2010/main" val="0"/>
@@ -431,9 +411,6 @@
     <w:p>
       <w:pPr>
         <w:ind w:leftChars="200" w:left="480"/>
-        <w:rPr>
-          <w:rFonts w:hint="eastAsia"/>
-        </w:rPr>
       </w:pPr>
       <w:r>
         <w:rPr>
@@ -483,9 +460,6 @@
     <w:p>
       <w:pPr>
         <w:ind w:leftChars="200" w:left="480"/>
-        <w:rPr>
-          <w:rFonts w:hint="eastAsia"/>
-        </w:rPr>
       </w:pPr>
       <w:r>
         <w:rPr>
@@ -509,7 +483,7 @@
                     </pic:cNvPicPr>
                   </pic:nvPicPr>
                   <pic:blipFill>
-                    <a:blip r:embed="rId9">
+                    <a:blip r:embed="rId8">
                       <a:extLst>
                         <a:ext uri="{28A0092B-C50C-407E-A947-70E740481C1C}">
                           <a14:useLocalDpi xmlns:a14="http://schemas.microsoft.com/office/drawing/2010/main" val="0"/>
@@ -567,7 +541,7 @@
                     </pic:cNvPicPr>
                   </pic:nvPicPr>
                   <pic:blipFill>
-                    <a:blip r:embed="rId10">
+                    <a:blip r:embed="rId9">
                       <a:extLst>
                         <a:ext uri="{28A0092B-C50C-407E-A947-70E740481C1C}">
                           <a14:useLocalDpi xmlns:a14="http://schemas.microsoft.com/office/drawing/2010/main" val="0"/>
@@ -602,9 +576,6 @@
     <w:p>
       <w:pPr>
         <w:ind w:leftChars="200" w:left="480"/>
-        <w:rPr>
-          <w:rFonts w:hint="eastAsia"/>
-        </w:rPr>
       </w:pPr>
       <w:r>
         <w:rPr>
@@ -691,7 +662,7 @@
                     </pic:cNvPicPr>
                   </pic:nvPicPr>
                   <pic:blipFill>
-                    <a:blip r:embed="rId11">
+                    <a:blip r:embed="rId10">
                       <a:extLst>
                         <a:ext uri="{28A0092B-C50C-407E-A947-70E740481C1C}">
                           <a14:useLocalDpi xmlns:a14="http://schemas.microsoft.com/office/drawing/2010/main" val="0"/>
@@ -800,7 +771,40 @@
         <w:rPr>
           <w:rFonts w:hint="eastAsia"/>
         </w:rPr>
-        <w:t>執行完後</w:t>
+        <w:t>執行完後使用</w:t>
+      </w:r>
+      <w:r>
+        <w:t>POST</w:t>
+      </w:r>
+      <w:r>
+        <w:rPr>
+          <w:rFonts w:hint="eastAsia"/>
+        </w:rPr>
+        <w:t>方法更新</w:t>
+      </w:r>
+      <w:r>
+        <w:rPr>
+          <w:rFonts w:hint="eastAsia"/>
+        </w:rPr>
+        <w:t>C</w:t>
+      </w:r>
+      <w:r>
+        <w:t>2</w:t>
+      </w:r>
+      <w:r>
+        <w:rPr>
+          <w:rFonts w:hint="eastAsia"/>
+        </w:rPr>
+        <w:t>中的命令結果，再由</w:t>
+      </w:r>
+      <w:r>
+        <w:rPr>
+          <w:rFonts w:hint="eastAsia"/>
+        </w:rPr>
+        <w:t>B</w:t>
+      </w:r>
+      <w:r>
+        <w:t>lazor web</w:t>
       </w:r>
       <w:r>
         <w:rPr>
@@ -809,57 +813,6 @@
         <w:t>使用</w:t>
       </w:r>
       <w:r>
-        <w:t>POST</w:t>
-      </w:r>
-      <w:r>
-        <w:rPr>
-          <w:rFonts w:hint="eastAsia"/>
-        </w:rPr>
-        <w:t>方法更新</w:t>
-      </w:r>
-      <w:r>
-        <w:rPr>
-          <w:rFonts w:hint="eastAsia"/>
-        </w:rPr>
-        <w:t>C</w:t>
-      </w:r>
-      <w:r>
-        <w:t>2</w:t>
-      </w:r>
-      <w:r>
-        <w:rPr>
-          <w:rFonts w:hint="eastAsia"/>
-        </w:rPr>
-        <w:t>中的命令</w:t>
-      </w:r>
-      <w:r>
-        <w:rPr>
-          <w:rFonts w:hint="eastAsia"/>
-        </w:rPr>
-        <w:t>結果</w:t>
-      </w:r>
-      <w:r>
-        <w:rPr>
-          <w:rFonts w:hint="eastAsia"/>
-        </w:rPr>
-        <w:t>，再由</w:t>
-      </w:r>
-      <w:r>
-        <w:rPr>
-          <w:rFonts w:hint="eastAsia"/>
-        </w:rPr>
-        <w:t>B</w:t>
-      </w:r>
-      <w:r>
-        <w:t>lazor web</w:t>
-      </w:r>
-      <w:r>
-        <w:rPr>
-          <w:rFonts w:hint="eastAsia"/>
-        </w:rPr>
-        <w:t>使用</w:t>
-      </w:r>
-      <w:r>
         <w:rPr>
           <w:rFonts w:hint="eastAsia"/>
         </w:rPr>
@@ -881,9 +834,6 @@
     <w:p>
       <w:pPr>
         <w:ind w:leftChars="200" w:left="480"/>
-        <w:rPr>
-          <w:rFonts w:hint="eastAsia"/>
-        </w:rPr>
       </w:pPr>
     </w:p>
     <w:p>
@@ -892,17 +842,267 @@
       </w:r>
     </w:p>
     <w:p>
-      <w:pPr>
-        <w:rPr>
-          <w:rFonts w:hint="eastAsia"/>
-        </w:rPr>
-      </w:pPr>
-      <w:r>
+      <w:r>
+        <w:rPr>
+          <w:noProof/>
+        </w:rPr>
         <w:drawing>
           <wp:inline distT="0" distB="0" distL="0" distR="0" wp14:anchorId="768FB175" wp14:editId="1D07EA76">
             <wp:extent cx="5274310" cy="2749550"/>
             <wp:effectExtent l="0" t="0" r="2540" b="0"/>
             <wp:docPr id="7" name="圖片 7"/>
+            <wp:cNvGraphicFramePr>
+              <a:graphicFrameLocks xmlns:a="http://schemas.openxmlformats.org/drawingml/2006/main" noChangeAspect="1"/>
+            </wp:cNvGraphicFramePr>
+            <a:graphic xmlns:a="http://schemas.openxmlformats.org/drawingml/2006/main">
+              <a:graphicData uri="http://schemas.openxmlformats.org/drawingml/2006/picture">
+                <pic:pic xmlns:pic="http://schemas.openxmlformats.org/drawingml/2006/picture">
+                  <pic:nvPicPr>
+                    <pic:cNvPr id="1" name=""/>
+                    <pic:cNvPicPr/>
+                  </pic:nvPicPr>
+                  <pic:blipFill>
+                    <a:blip r:embed="rId11"/>
+                    <a:stretch>
+                      <a:fillRect/>
+                    </a:stretch>
+                  </pic:blipFill>
+                  <pic:spPr>
+                    <a:xfrm>
+                      <a:off x="0" y="0"/>
+                      <a:ext cx="5274310" cy="2749550"/>
+                    </a:xfrm>
+                    <a:prstGeom prst="rect">
+                      <a:avLst/>
+                    </a:prstGeom>
+                  </pic:spPr>
+                </pic:pic>
+              </a:graphicData>
+            </a:graphic>
+          </wp:inline>
+        </w:drawing>
+      </w:r>
+    </w:p>
+    <w:p>
+      <w:r>
+        <w:t>一、</w:t>
+      </w:r>
+      <w:r>
+        <w:rPr>
+          <w:rFonts w:hint="eastAsia"/>
+        </w:rPr>
+        <w:t>At</w:t>
+      </w:r>
+      <w:r>
+        <w:t>tacker</w:t>
+      </w:r>
+      <w:r>
+        <w:t>：</w:t>
+      </w:r>
+    </w:p>
+    <w:p>
+      <w:pPr>
+        <w:pStyle w:val="a3"/>
+        <w:numPr>
+          <w:ilvl w:val="0"/>
+          <w:numId w:val="3"/>
+        </w:numPr>
+        <w:ind w:leftChars="0"/>
+      </w:pPr>
+      <w:r>
+        <w:t>設計</w:t>
+      </w:r>
+      <w:r>
+        <w:t>：</w:t>
+      </w:r>
+      <w:r>
+        <w:rPr>
+          <w:rFonts w:hint="eastAsia"/>
+        </w:rPr>
+        <w:t>使用</w:t>
+      </w:r>
+      <w:r>
+        <w:rPr>
+          <w:rFonts w:hint="eastAsia"/>
+        </w:rPr>
+        <w:t>C# Bl</w:t>
+      </w:r>
+      <w:r>
+        <w:t>azor</w:t>
+      </w:r>
+      <w:r>
+        <w:rPr>
+          <w:rFonts w:hint="eastAsia"/>
+        </w:rPr>
+        <w:t>框架</w:t>
+      </w:r>
+      <w:r>
+        <w:rPr>
+          <w:rFonts w:hint="eastAsia"/>
+        </w:rPr>
+        <w:t>，對</w:t>
+      </w:r>
+      <w:r>
+        <w:rPr>
+          <w:rFonts w:hint="eastAsia"/>
+        </w:rPr>
+        <w:t>C2</w:t>
+      </w:r>
+      <w:r>
+        <w:rPr>
+          <w:rFonts w:hint="eastAsia"/>
+        </w:rPr>
+        <w:t>傳送</w:t>
+      </w:r>
+      <w:r>
+        <w:rPr>
+          <w:rFonts w:hint="eastAsia"/>
+        </w:rPr>
+        <w:t>h</w:t>
+      </w:r>
+      <w:r>
+        <w:t>ttp request</w:t>
+      </w:r>
+    </w:p>
+    <w:p>
+      <w:r>
+        <w:t>二、</w:t>
+      </w:r>
+      <w:r>
+        <w:rPr>
+          <w:rFonts w:hint="eastAsia"/>
+        </w:rPr>
+        <w:t>C</w:t>
+      </w:r>
+      <w:r>
+        <w:t>2</w:t>
+      </w:r>
+      <w:r>
+        <w:t>：</w:t>
+      </w:r>
+    </w:p>
+    <w:p>
+      <w:pPr>
+        <w:pStyle w:val="a3"/>
+        <w:numPr>
+          <w:ilvl w:val="0"/>
+          <w:numId w:val="4"/>
+        </w:numPr>
+        <w:ind w:leftChars="0"/>
+      </w:pPr>
+      <w:r>
+        <w:t>設計</w:t>
+      </w:r>
+      <w:r>
+        <w:t>：</w:t>
+      </w:r>
+      <w:r>
+        <w:rPr>
+          <w:rFonts w:hint="eastAsia"/>
+        </w:rPr>
+        <w:t>使用</w:t>
+      </w:r>
+      <w:r>
+        <w:rPr>
+          <w:rFonts w:hint="eastAsia"/>
+        </w:rPr>
+        <w:t>No</w:t>
+      </w:r>
+      <w:r>
+        <w:t>dejs</w:t>
+      </w:r>
+      <w:r>
+        <w:rPr>
+          <w:rFonts w:hint="eastAsia"/>
+        </w:rPr>
+        <w:t>建立</w:t>
+      </w:r>
+      <w:r>
+        <w:rPr>
+          <w:rFonts w:hint="eastAsia"/>
+        </w:rPr>
+        <w:t>API s</w:t>
+      </w:r>
+      <w:r>
+        <w:t>erver</w:t>
+      </w:r>
+      <w:r>
+        <w:rPr>
+          <w:rFonts w:hint="eastAsia"/>
+        </w:rPr>
+        <w:t>，接收</w:t>
+      </w:r>
+      <w:r>
+        <w:rPr>
+          <w:rFonts w:hint="eastAsia"/>
+        </w:rPr>
+        <w:t>h</w:t>
+      </w:r>
+      <w:r>
+        <w:t>ttp request</w:t>
+      </w:r>
+    </w:p>
+    <w:p>
+      <w:pPr>
+        <w:pStyle w:val="a3"/>
+        <w:numPr>
+          <w:ilvl w:val="0"/>
+          <w:numId w:val="4"/>
+        </w:numPr>
+        <w:ind w:leftChars="0"/>
+      </w:pPr>
+      <w:r>
+        <w:t>開發</w:t>
+      </w:r>
+      <w:r>
+        <w:t>：</w:t>
+      </w:r>
+      <w:r>
+        <w:rPr>
+          <w:rFonts w:hint="eastAsia"/>
+        </w:rPr>
+        <w:t>使用</w:t>
+      </w:r>
+      <w:r>
+        <w:t>Insomnia</w:t>
+      </w:r>
+      <w:r>
+        <w:rPr>
+          <w:rFonts w:hint="eastAsia"/>
+        </w:rPr>
+        <w:t>對</w:t>
+      </w:r>
+      <w:r>
+        <w:rPr>
+          <w:rFonts w:hint="eastAsia"/>
+        </w:rPr>
+        <w:t>A</w:t>
+      </w:r>
+      <w:r>
+        <w:t>PI</w:t>
+      </w:r>
+      <w:r>
+        <w:rPr>
+          <w:rFonts w:hint="eastAsia"/>
+        </w:rPr>
+        <w:t>進行測試</w:t>
+      </w:r>
+    </w:p>
+    <w:p>
+      <w:pPr>
+        <w:pStyle w:val="a3"/>
+        <w:ind w:leftChars="0" w:left="960"/>
+      </w:pPr>
+      <w:r>
+        <w:rPr>
+          <w:noProof/>
+        </w:rPr>
+        <w:lastRenderedPageBreak/>
+        <w:drawing>
+          <wp:inline distT="0" distB="0" distL="0" distR="0" wp14:anchorId="1C30EF08" wp14:editId="5AAFA340">
+            <wp:extent cx="5274310" cy="1387475"/>
+            <wp:effectExtent l="0" t="0" r="2540" b="3175"/>
+            <wp:docPr id="8" name="圖片 8"/>
             <wp:cNvGraphicFramePr>
               <a:graphicFrameLocks xmlns:a="http://schemas.openxmlformats.org/drawingml/2006/main" noChangeAspect="1"/>
             </wp:cNvGraphicFramePr>
@@ -922,258 +1122,6 @@
                   <pic:spPr>
                     <a:xfrm>
                       <a:off x="0" y="0"/>
-                      <a:ext cx="5274310" cy="2749550"/>
-                    </a:xfrm>
-                    <a:prstGeom prst="rect">
-                      <a:avLst/>
-                    </a:prstGeom>
-                  </pic:spPr>
-                </pic:pic>
-              </a:graphicData>
-            </a:graphic>
-          </wp:inline>
-        </w:drawing>
-      </w:r>
-    </w:p>
-    <w:p>
-      <w:r>
-        <w:t>一、</w:t>
-      </w:r>
-      <w:r>
-        <w:rPr>
-          <w:rFonts w:hint="eastAsia"/>
-        </w:rPr>
-        <w:t>At</w:t>
-      </w:r>
-      <w:r>
-        <w:t>tacker</w:t>
-      </w:r>
-      <w:r>
-        <w:t>：</w:t>
-      </w:r>
-    </w:p>
-    <w:p>
-      <w:pPr>
-        <w:pStyle w:val="a3"/>
-        <w:numPr>
-          <w:ilvl w:val="0"/>
-          <w:numId w:val="3"/>
-        </w:numPr>
-        <w:ind w:leftChars="0"/>
-      </w:pPr>
-      <w:r>
-        <w:t>設計</w:t>
-      </w:r>
-      <w:r>
-        <w:t>：</w:t>
-      </w:r>
-      <w:r>
-        <w:rPr>
-          <w:rFonts w:hint="eastAsia"/>
-        </w:rPr>
-        <w:t>使用</w:t>
-      </w:r>
-      <w:r>
-        <w:rPr>
-          <w:rFonts w:hint="eastAsia"/>
-        </w:rPr>
-        <w:t>C# Bl</w:t>
-      </w:r>
-      <w:r>
-        <w:t>azor</w:t>
-      </w:r>
-      <w:r>
-        <w:rPr>
-          <w:rFonts w:hint="eastAsia"/>
-        </w:rPr>
-        <w:t>框架</w:t>
-      </w:r>
-      <w:r>
-        <w:rPr>
-          <w:rFonts w:hint="eastAsia"/>
-        </w:rPr>
-        <w:t>，對</w:t>
-      </w:r>
-      <w:r>
-        <w:rPr>
-          <w:rFonts w:hint="eastAsia"/>
-        </w:rPr>
-        <w:t>C2</w:t>
-      </w:r>
-      <w:r>
-        <w:rPr>
-          <w:rFonts w:hint="eastAsia"/>
-        </w:rPr>
-        <w:t>傳送</w:t>
-      </w:r>
-      <w:r>
-        <w:rPr>
-          <w:rFonts w:hint="eastAsia"/>
-        </w:rPr>
-        <w:t>h</w:t>
-      </w:r>
-      <w:r>
-        <w:t>ttp request</w:t>
-      </w:r>
-    </w:p>
-    <w:p>
-      <w:r>
-        <w:t>二、</w:t>
-      </w:r>
-      <w:r>
-        <w:rPr>
-          <w:rFonts w:hint="eastAsia"/>
-        </w:rPr>
-        <w:t>C</w:t>
-      </w:r>
-      <w:r>
-        <w:t>2</w:t>
-      </w:r>
-      <w:r>
-        <w:t>：</w:t>
-      </w:r>
-    </w:p>
-    <w:p>
-      <w:pPr>
-        <w:pStyle w:val="a3"/>
-        <w:numPr>
-          <w:ilvl w:val="0"/>
-          <w:numId w:val="4"/>
-        </w:numPr>
-        <w:ind w:leftChars="0"/>
-      </w:pPr>
-      <w:r>
-        <w:t>設計</w:t>
-      </w:r>
-      <w:r>
-        <w:t>：</w:t>
-      </w:r>
-      <w:r>
-        <w:rPr>
-          <w:rFonts w:hint="eastAsia"/>
-        </w:rPr>
-        <w:t>使用</w:t>
-      </w:r>
-      <w:r>
-        <w:rPr>
-          <w:rFonts w:hint="eastAsia"/>
-        </w:rPr>
-        <w:t>No</w:t>
-      </w:r>
-      <w:r>
-        <w:t>dejs</w:t>
-      </w:r>
-      <w:r>
-        <w:rPr>
-          <w:rFonts w:hint="eastAsia"/>
-        </w:rPr>
-        <w:t>建立</w:t>
-      </w:r>
-      <w:r>
-        <w:rPr>
-          <w:rFonts w:hint="eastAsia"/>
-        </w:rPr>
-        <w:t>API s</w:t>
-      </w:r>
-      <w:r>
-        <w:t>erver</w:t>
-      </w:r>
-      <w:r>
-        <w:rPr>
-          <w:rFonts w:hint="eastAsia"/>
-        </w:rPr>
-        <w:t>，接收</w:t>
-      </w:r>
-      <w:r>
-        <w:rPr>
-          <w:rFonts w:hint="eastAsia"/>
-        </w:rPr>
-        <w:t>h</w:t>
-      </w:r>
-      <w:r>
-        <w:t>ttp request</w:t>
-      </w:r>
-    </w:p>
-    <w:p>
-      <w:pPr>
-        <w:pStyle w:val="a3"/>
-        <w:numPr>
-          <w:ilvl w:val="0"/>
-          <w:numId w:val="4"/>
-        </w:numPr>
-        <w:ind w:leftChars="0"/>
-      </w:pPr>
-      <w:r>
-        <w:t>開發</w:t>
-      </w:r>
-      <w:r>
-        <w:t>：</w:t>
-      </w:r>
-      <w:r>
-        <w:rPr>
-          <w:rFonts w:hint="eastAsia"/>
-        </w:rPr>
-        <w:t>使用</w:t>
-      </w:r>
-      <w:r>
-        <w:t>Insomnia</w:t>
-      </w:r>
-      <w:r>
-        <w:rPr>
-          <w:rFonts w:hint="eastAsia"/>
-        </w:rPr>
-        <w:t>對</w:t>
-      </w:r>
-      <w:r>
-        <w:rPr>
-          <w:rFonts w:hint="eastAsia"/>
-        </w:rPr>
-        <w:t>A</w:t>
-      </w:r>
-      <w:r>
-        <w:t>PI</w:t>
-      </w:r>
-      <w:r>
-        <w:rPr>
-          <w:rFonts w:hint="eastAsia"/>
-        </w:rPr>
-        <w:t>進行測試</w:t>
-      </w:r>
-    </w:p>
-    <w:p>
-      <w:pPr>
-        <w:pStyle w:val="a3"/>
-        <w:ind w:leftChars="0" w:left="960"/>
-        <w:rPr>
-          <w:rFonts w:hint="eastAsia"/>
-        </w:rPr>
-      </w:pPr>
-      <w:r>
-        <w:lastRenderedPageBreak/>
-        <w:drawing>
-          <wp:inline distT="0" distB="0" distL="0" distR="0" wp14:anchorId="1C30EF08" wp14:editId="5AAFA340">
-            <wp:extent cx="5274310" cy="1387475"/>
-            <wp:effectExtent l="0" t="0" r="2540" b="3175"/>
-            <wp:docPr id="8" name="圖片 8"/>
-            <wp:cNvGraphicFramePr>
-              <a:graphicFrameLocks xmlns:a="http://schemas.openxmlformats.org/drawingml/2006/main" noChangeAspect="1"/>
-            </wp:cNvGraphicFramePr>
-            <a:graphic xmlns:a="http://schemas.openxmlformats.org/drawingml/2006/main">
-              <a:graphicData uri="http://schemas.openxmlformats.org/drawingml/2006/picture">
-                <pic:pic xmlns:pic="http://schemas.openxmlformats.org/drawingml/2006/picture">
-                  <pic:nvPicPr>
-                    <pic:cNvPr id="1" name=""/>
-                    <pic:cNvPicPr/>
-                  </pic:nvPicPr>
-                  <pic:blipFill>
-                    <a:blip r:embed="rId13"/>
-                    <a:stretch>
-                      <a:fillRect/>
-                    </a:stretch>
-                  </pic:blipFill>
-                  <pic:spPr>
-                    <a:xfrm>
-                      <a:off x="0" y="0"/>
                       <a:ext cx="5274310" cy="1387475"/>
                     </a:xfrm>
                     <a:prstGeom prst="rect">
@@ -1206,9 +1154,6 @@
           <w:numId w:val="4"/>
         </w:numPr>
         <w:ind w:leftChars="0"/>
-        <w:rPr>
-          <w:rFonts w:hint="eastAsia"/>
-        </w:rPr>
       </w:pPr>
       <w:r>
         <w:t>設計</w:t>
@@ -1280,7 +1225,7 @@
       <w:r>
         <w:t>：</w:t>
       </w:r>
-      <w:hyperlink r:id="rId14" w:history="1">
+      <w:hyperlink r:id="rId13" w:history="1">
         <w:r>
           <w:rPr>
             <w:rStyle w:val="a4"/>
@@ -1310,6 +1255,9 @@
     </w:p>
     <w:p>
       <w:r>
+        <w:rPr>
+          <w:noProof/>
+        </w:rPr>
         <w:drawing>
           <wp:inline distT="0" distB="0" distL="0" distR="0" wp14:anchorId="5C666A08" wp14:editId="726E497A">
             <wp:extent cx="5274310" cy="2143125"/>
@@ -1326,7 +1274,7 @@
                     <pic:cNvPicPr/>
                   </pic:nvPicPr>
                   <pic:blipFill>
-                    <a:blip r:embed="rId15"/>
+                    <a:blip r:embed="rId14"/>
                     <a:stretch>
                       <a:fillRect/>
                     </a:stretch>
